--- a/SELECT.docx
+++ b/SELECT.docx
@@ -4,7 +4,7 @@
   <w:body>
     <w:p>
       <w:r>
-        <w:t xml:space="preserve">SELECT </w:t>
+        <w:t>SELECT DISTINCT</w:t>
       </w:r>
     </w:p>
     <w:p>
@@ -13,6 +13,19 @@
       </w:r>
       <w:proofErr w:type="spellStart"/>
       <w:r>
+        <w:t>c.COMPANY_KEY</w:t>
+      </w:r>
+      <w:proofErr w:type="spellEnd"/>
+      <w:r>
+        <w:t>,</w:t>
+      </w:r>
+    </w:p>
+    <w:p>
+      <w:r>
+        <w:t xml:space="preserve">    </w:t>
+      </w:r>
+      <w:proofErr w:type="spellStart"/>
+      <w:r>
         <w:t>c.COMPANY_UID</w:t>
       </w:r>
       <w:proofErr w:type="spellEnd"/>
@@ -32,7 +45,7 @@
     </w:p>
     <w:p>
       <w:r>
-        <w:t xml:space="preserve">FROM </w:t>
+        <w:t>FROM</w:t>
       </w:r>
     </w:p>
     <w:p>
@@ -42,7 +55,7 @@
     </w:p>
     <w:p>
       <w:r>
-        <w:t xml:space="preserve">WHERE </w:t>
+        <w:t>WHERE</w:t>
       </w:r>
     </w:p>
     <w:p>
@@ -61,6 +74,74 @@
         <w:rPr>
           <w:rFonts w:hint="eastAsia"/>
         </w:rPr>
+        <w:t>僅選擇企業</w:t>
+      </w:r>
+      <w:r>
+        <w:rPr>
+          <w:rFonts w:hint="eastAsia"/>
+        </w:rPr>
+        <w:t>/</w:t>
+      </w:r>
+      <w:r>
+        <w:rPr>
+          <w:rFonts w:hint="eastAsia"/>
+        </w:rPr>
+        <w:t>個人戶</w:t>
+      </w:r>
+      <w:r>
+        <w:rPr>
+          <w:rFonts w:hint="eastAsia"/>
+        </w:rPr>
+        <w:t>(1,2)</w:t>
+      </w:r>
+      <w:r>
+        <w:rPr>
+          <w:rFonts w:hint="eastAsia"/>
+        </w:rPr>
+        <w:t>或信用卡</w:t>
+      </w:r>
+      <w:r>
+        <w:rPr>
+          <w:rFonts w:hint="eastAsia"/>
+        </w:rPr>
+        <w:t>(3,4)</w:t>
+      </w:r>
+      <w:r>
+        <w:rPr>
+          <w:rFonts w:hint="eastAsia"/>
+        </w:rPr>
+        <w:t>身份</w:t>
+      </w:r>
+    </w:p>
+    <w:p>
+      <w:r>
+        <w:t xml:space="preserve">    </w:t>
+      </w:r>
+      <w:proofErr w:type="spellStart"/>
+      <w:r>
+        <w:t>c.COMPANY_KIND</w:t>
+      </w:r>
+      <w:proofErr w:type="spellEnd"/>
+      <w:r>
+        <w:t xml:space="preserve"> IN (1, 2, 3, 4)</w:t>
+      </w:r>
+    </w:p>
+    <w:p>
+      <w:pPr>
+        <w:rPr>
+          <w:rFonts w:hint="eastAsia"/>
+        </w:rPr>
+      </w:pPr>
+      <w:r>
+        <w:rPr>
+          <w:rFonts w:hint="eastAsia"/>
+        </w:rPr>
+        <w:t xml:space="preserve">    -- </w:t>
+      </w:r>
+      <w:r>
+        <w:rPr>
+          <w:rFonts w:hint="eastAsia"/>
+        </w:rPr>
         <w:t>確保客戶同時擁有企業</w:t>
       </w:r>
       <w:r>
@@ -78,11 +159,16 @@
     </w:p>
     <w:p>
       <w:r>
-        <w:t xml:space="preserve">    </w:t>
-      </w:r>
-      <w:proofErr w:type="spellStart"/>
-      <w:r>
-        <w:t>c.COMPANY_UID</w:t>
+        <w:t xml:space="preserve">    AND </w:t>
+      </w:r>
+      <w:proofErr w:type="spellStart"/>
+      <w:proofErr w:type="gramStart"/>
+      <w:r>
+        <w:t>c.COMPANY</w:t>
+      </w:r>
+      <w:proofErr w:type="gramEnd"/>
+      <w:r>
+        <w:t>_UID</w:t>
       </w:r>
       <w:proofErr w:type="spellEnd"/>
       <w:r>
@@ -91,17 +177,17 @@
     </w:p>
     <w:p>
       <w:r>
-        <w:t xml:space="preserve">        SELECT </w:t>
-      </w:r>
-    </w:p>
-    <w:p>
-      <w:r>
-        <w:t xml:space="preserve">            COMPANY_UID </w:t>
-      </w:r>
-    </w:p>
-    <w:p>
-      <w:r>
-        <w:t xml:space="preserve">        FROM </w:t>
+        <w:t xml:space="preserve">        SELECT</w:t>
+      </w:r>
+    </w:p>
+    <w:p>
+      <w:r>
+        <w:t xml:space="preserve">            COMPANY_UID</w:t>
+      </w:r>
+    </w:p>
+    <w:p>
+      <w:r>
+        <w:t xml:space="preserve">        FROM</w:t>
       </w:r>
     </w:p>
     <w:p>
@@ -111,17 +197,27 @@
     </w:p>
     <w:p>
       <w:r>
-        <w:t xml:space="preserve">        GROUP BY </w:t>
-      </w:r>
-    </w:p>
-    <w:p>
-      <w:r>
-        <w:t xml:space="preserve">            COMPANY_UID </w:t>
-      </w:r>
-    </w:p>
-    <w:p>
-      <w:r>
-        <w:t xml:space="preserve">        HAVING </w:t>
+        <w:t xml:space="preserve">        WHERE</w:t>
+      </w:r>
+    </w:p>
+    <w:p>
+      <w:r>
+        <w:t xml:space="preserve">            COMPANY_KIND IN (1, 2, 3, 4)</w:t>
+      </w:r>
+    </w:p>
+    <w:p>
+      <w:r>
+        <w:t xml:space="preserve">        GROUP BY</w:t>
+      </w:r>
+    </w:p>
+    <w:p>
+      <w:r>
+        <w:t xml:space="preserve">            COMPANY_UID</w:t>
+      </w:r>
+    </w:p>
+    <w:p>
+      <w:r>
+        <w:t xml:space="preserve">        HAVING</w:t>
       </w:r>
     </w:p>
     <w:p>
@@ -134,7 +230,7 @@
       </w:r>
       <w:proofErr w:type="gramEnd"/>
       <w:r>
-        <w:t xml:space="preserve">CASE WHEN COMPANY_KIND IN(1, 2) THEN 1 ELSE 0 END) = 1 </w:t>
+        <w:t>CASE WHEN COMPANY_KIND IN(1, 2) THEN 1 ELSE 0 END) = 1</w:t>
       </w:r>
     </w:p>
     <w:p>
@@ -171,7 +267,227 @@
         <w:rPr>
           <w:rFonts w:hint="eastAsia"/>
         </w:rPr>
-        <w:t>確保近三</w:t>
+        <w:t>檢查企業</w:t>
+      </w:r>
+      <w:r>
+        <w:rPr>
+          <w:rFonts w:hint="eastAsia"/>
+        </w:rPr>
+        <w:t>/</w:t>
+      </w:r>
+      <w:r>
+        <w:rPr>
+          <w:rFonts w:hint="eastAsia"/>
+        </w:rPr>
+        <w:t>個人戶身份是否有登入記錄</w:t>
+      </w:r>
+    </w:p>
+    <w:p>
+      <w:r>
+        <w:t xml:space="preserve">    AND (</w:t>
+      </w:r>
+    </w:p>
+    <w:p>
+      <w:r>
+        <w:t xml:space="preserve">        (</w:t>
+      </w:r>
+      <w:proofErr w:type="spellStart"/>
+      <w:proofErr w:type="gramStart"/>
+      <w:r>
+        <w:t>c.COMPANY</w:t>
+      </w:r>
+      <w:proofErr w:type="gramEnd"/>
+      <w:r>
+        <w:t>_KIND</w:t>
+      </w:r>
+      <w:proofErr w:type="spellEnd"/>
+      <w:r>
+        <w:t xml:space="preserve"> IN (1, 2) AND EXISTS (</w:t>
+      </w:r>
+    </w:p>
+    <w:p>
+      <w:r>
+        <w:t xml:space="preserve">            SELECT 1</w:t>
+      </w:r>
+    </w:p>
+    <w:p>
+      <w:r>
+        <w:t xml:space="preserve">            FROM EB_LOGIN_LOG_B l</w:t>
+      </w:r>
+    </w:p>
+    <w:p>
+      <w:r>
+        <w:t xml:space="preserve">            WHERE </w:t>
+      </w:r>
+      <w:proofErr w:type="spellStart"/>
+      <w:proofErr w:type="gramStart"/>
+      <w:r>
+        <w:t>c.COMPANY</w:t>
+      </w:r>
+      <w:proofErr w:type="gramEnd"/>
+      <w:r>
+        <w:t>_KEY</w:t>
+      </w:r>
+      <w:proofErr w:type="spellEnd"/>
+      <w:r>
+        <w:t xml:space="preserve"> = </w:t>
+      </w:r>
+      <w:proofErr w:type="spellStart"/>
+      <w:r>
+        <w:t>l.COMPANY_KEY</w:t>
+      </w:r>
+      <w:proofErr w:type="spellEnd"/>
+    </w:p>
+    <w:p>
+      <w:r>
+        <w:t xml:space="preserve">            AND </w:t>
+      </w:r>
+      <w:proofErr w:type="spellStart"/>
+      <w:r>
+        <w:t>l.LOGIN_TIME</w:t>
+      </w:r>
+      <w:proofErr w:type="spellEnd"/>
+      <w:r>
+        <w:t xml:space="preserve"> &gt;= ADD_</w:t>
+      </w:r>
+      <w:proofErr w:type="gramStart"/>
+      <w:r>
+        <w:t>MONTHS(</w:t>
+      </w:r>
+      <w:proofErr w:type="gramEnd"/>
+      <w:r>
+        <w:t>SYSDATE, -3)</w:t>
+      </w:r>
+    </w:p>
+    <w:p>
+      <w:r>
+        <w:t xml:space="preserve">        ))</w:t>
+      </w:r>
+    </w:p>
+    <w:p>
+      <w:r>
+        <w:t xml:space="preserve">        OR</w:t>
+      </w:r>
+    </w:p>
+    <w:p>
+      <w:pPr>
+        <w:rPr>
+          <w:rFonts w:hint="eastAsia"/>
+        </w:rPr>
+      </w:pPr>
+      <w:r>
+        <w:rPr>
+          <w:rFonts w:hint="eastAsia"/>
+        </w:rPr>
+        <w:t xml:space="preserve">        -- </w:t>
+      </w:r>
+      <w:r>
+        <w:rPr>
+          <w:rFonts w:hint="eastAsia"/>
+        </w:rPr>
+        <w:t>檢查信用卡身份是否有登入記錄</w:t>
+      </w:r>
+    </w:p>
+    <w:p>
+      <w:r>
+        <w:t xml:space="preserve">        (</w:t>
+      </w:r>
+      <w:proofErr w:type="spellStart"/>
+      <w:proofErr w:type="gramStart"/>
+      <w:r>
+        <w:t>c.COMPANY</w:t>
+      </w:r>
+      <w:proofErr w:type="gramEnd"/>
+      <w:r>
+        <w:t>_KIND</w:t>
+      </w:r>
+      <w:proofErr w:type="spellEnd"/>
+      <w:r>
+        <w:t xml:space="preserve"> IN (3, 4) AND EXISTS (</w:t>
+      </w:r>
+    </w:p>
+    <w:p>
+      <w:r>
+        <w:t xml:space="preserve">            SELECT 1</w:t>
+      </w:r>
+    </w:p>
+    <w:p>
+      <w:r>
+        <w:t xml:space="preserve">            FROM EB_LOGIN_LOG_B l</w:t>
+      </w:r>
+    </w:p>
+    <w:p>
+      <w:r>
+        <w:t xml:space="preserve">            WHERE </w:t>
+      </w:r>
+      <w:proofErr w:type="spellStart"/>
+      <w:proofErr w:type="gramStart"/>
+      <w:r>
+        <w:t>c.COMPANY</w:t>
+      </w:r>
+      <w:proofErr w:type="gramEnd"/>
+      <w:r>
+        <w:t>_KEY</w:t>
+      </w:r>
+      <w:proofErr w:type="spellEnd"/>
+      <w:r>
+        <w:t xml:space="preserve"> = </w:t>
+      </w:r>
+      <w:proofErr w:type="spellStart"/>
+      <w:r>
+        <w:t>l.COMPANY_KEY</w:t>
+      </w:r>
+      <w:proofErr w:type="spellEnd"/>
+    </w:p>
+    <w:p>
+      <w:r>
+        <w:lastRenderedPageBreak/>
+        <w:t xml:space="preserve">            AND </w:t>
+      </w:r>
+      <w:proofErr w:type="spellStart"/>
+      <w:r>
+        <w:t>l.LOGIN_TIME</w:t>
+      </w:r>
+      <w:proofErr w:type="spellEnd"/>
+      <w:r>
+        <w:t xml:space="preserve"> &gt;= ADD_</w:t>
+      </w:r>
+      <w:proofErr w:type="gramStart"/>
+      <w:r>
+        <w:t>MONTHS(</w:t>
+      </w:r>
+      <w:proofErr w:type="gramEnd"/>
+      <w:r>
+        <w:t>SYSDATE, -3)</w:t>
+      </w:r>
+    </w:p>
+    <w:p>
+      <w:r>
+        <w:t xml:space="preserve">        ))</w:t>
+      </w:r>
+    </w:p>
+    <w:p>
+      <w:r>
+        <w:t xml:space="preserve">    )</w:t>
+      </w:r>
+    </w:p>
+    <w:p>
+      <w:pPr>
+        <w:rPr>
+          <w:rFonts w:hint="eastAsia"/>
+        </w:rPr>
+      </w:pPr>
+      <w:r>
+        <w:rPr>
+          <w:rFonts w:hint="eastAsia"/>
+        </w:rPr>
+        <w:t xml:space="preserve">    -- </w:t>
+      </w:r>
+      <w:r>
+        <w:rPr>
+          <w:rFonts w:hint="eastAsia"/>
+        </w:rPr>
+        <w:t>確保該用戶近三</w:t>
       </w:r>
       <w:proofErr w:type="gramStart"/>
       <w:r>
@@ -185,7 +501,44 @@
         <w:rPr>
           <w:rFonts w:hint="eastAsia"/>
         </w:rPr>
-        <w:t>月有使用企業</w:t>
+        <w:t>月同時使用了兩種身份登入</w:t>
+      </w:r>
+    </w:p>
+    <w:p>
+      <w:r>
+        <w:t xml:space="preserve">    AND </w:t>
+      </w:r>
+      <w:proofErr w:type="spellStart"/>
+      <w:proofErr w:type="gramStart"/>
+      <w:r>
+        <w:t>c.COMPANY</w:t>
+      </w:r>
+      <w:proofErr w:type="gramEnd"/>
+      <w:r>
+        <w:t>_UID</w:t>
+      </w:r>
+      <w:proofErr w:type="spellEnd"/>
+      <w:r>
+        <w:t xml:space="preserve"> IN (</w:t>
+      </w:r>
+    </w:p>
+    <w:p>
+      <w:pPr>
+        <w:rPr>
+          <w:rFonts w:hint="eastAsia"/>
+        </w:rPr>
+      </w:pPr>
+      <w:r>
+        <w:rPr>
+          <w:rFonts w:hint="eastAsia"/>
+        </w:rPr>
+        <w:t xml:space="preserve">        -- </w:t>
+      </w:r>
+      <w:r>
+        <w:rPr>
+          <w:rFonts w:hint="eastAsia"/>
+        </w:rPr>
+        <w:t>有使用企業</w:t>
       </w:r>
       <w:r>
         <w:rPr>
@@ -197,30 +550,30 @@
         <w:rPr>
           <w:rFonts w:hint="eastAsia"/>
         </w:rPr>
-        <w:t>個人戶身份登入</w:t>
-      </w:r>
-    </w:p>
-    <w:p>
-      <w:r>
-        <w:t xml:space="preserve">    AND </w:t>
-      </w:r>
-      <w:proofErr w:type="spellStart"/>
-      <w:proofErr w:type="gramStart"/>
-      <w:r>
-        <w:t>c.COMPANY</w:t>
+        <w:t>個人戶身份登入的用戶</w:t>
+      </w:r>
+    </w:p>
+    <w:p>
+      <w:r>
+        <w:t xml:space="preserve">        SELECT DISTINCT c</w:t>
+      </w:r>
+      <w:proofErr w:type="gramStart"/>
+      <w:r>
+        <w:t>1.COMPANY</w:t>
       </w:r>
       <w:proofErr w:type="gramEnd"/>
       <w:r>
         <w:t>_UID</w:t>
       </w:r>
-      <w:proofErr w:type="spellEnd"/>
-      <w:r>
-        <w:t xml:space="preserve"> IN (</w:t>
-      </w:r>
-    </w:p>
-    <w:p>
-      <w:r>
-        <w:t xml:space="preserve">        SELECT c</w:t>
+    </w:p>
+    <w:p>
+      <w:r>
+        <w:t xml:space="preserve">        FROM COMPANY c1</w:t>
+      </w:r>
+    </w:p>
+    <w:p>
+      <w:r>
+        <w:t xml:space="preserve">        JOIN EB_LOGIN_LOG_B l1 ON c</w:t>
       </w:r>
       <w:proofErr w:type="gramStart"/>
       <w:r>
@@ -228,25 +581,88 @@
       </w:r>
       <w:proofErr w:type="gramEnd"/>
       <w:r>
+        <w:t>_KEY = l1.COMPANY_KEY</w:t>
+      </w:r>
+    </w:p>
+    <w:p>
+      <w:r>
+        <w:t xml:space="preserve">        WHERE c</w:t>
+      </w:r>
+      <w:proofErr w:type="gramStart"/>
+      <w:r>
+        <w:t>1.COMPANY</w:t>
+      </w:r>
+      <w:proofErr w:type="gramEnd"/>
+      <w:r>
+        <w:t>_KIND IN (1, 2)</w:t>
+      </w:r>
+    </w:p>
+    <w:p>
+      <w:r>
+        <w:t xml:space="preserve">        AND l1.LOGIN_TIME &gt;= ADD_</w:t>
+      </w:r>
+      <w:proofErr w:type="gramStart"/>
+      <w:r>
+        <w:t>MONTHS(</w:t>
+      </w:r>
+      <w:proofErr w:type="gramEnd"/>
+      <w:r>
+        <w:t>SYSDATE, -3)</w:t>
+      </w:r>
+    </w:p>
+    <w:p>
+      <w:r>
+        <w:t xml:space="preserve">        INTERSECT</w:t>
+      </w:r>
+    </w:p>
+    <w:p>
+      <w:pPr>
+        <w:rPr>
+          <w:rFonts w:hint="eastAsia"/>
+        </w:rPr>
+      </w:pPr>
+      <w:r>
+        <w:rPr>
+          <w:rFonts w:hint="eastAsia"/>
+        </w:rPr>
+        <w:t xml:space="preserve">        -- </w:t>
+      </w:r>
+      <w:r>
+        <w:rPr>
+          <w:rFonts w:hint="eastAsia"/>
+        </w:rPr>
+        <w:t>有使用信用卡身份登入的用戶</w:t>
+      </w:r>
+    </w:p>
+    <w:p>
+      <w:r>
+        <w:t xml:space="preserve">        SELECT DISTINCT c</w:t>
+      </w:r>
+      <w:proofErr w:type="gramStart"/>
+      <w:r>
+        <w:t>2.COMPANY</w:t>
+      </w:r>
+      <w:proofErr w:type="gramEnd"/>
+      <w:r>
         <w:t>_UID</w:t>
       </w:r>
     </w:p>
     <w:p>
       <w:r>
-        <w:t xml:space="preserve">        FROM COMPANY c1</w:t>
-      </w:r>
-    </w:p>
-    <w:p>
-      <w:r>
-        <w:t xml:space="preserve">        JOIN EB_LOGIN_LOG_B l1 ON c</w:t>
-      </w:r>
-      <w:proofErr w:type="gramStart"/>
-      <w:r>
-        <w:t>1.COMPANY</w:t>
-      </w:r>
-      <w:proofErr w:type="gramEnd"/>
-      <w:r>
-        <w:t>_KEY = l1.COMPANY_KEY</w:t>
+        <w:t xml:space="preserve">        FROM COMPANY c2</w:t>
+      </w:r>
+    </w:p>
+    <w:p>
+      <w:r>
+        <w:t xml:space="preserve">        JOIN EB_LOGIN_LOG_B l2 ON c</w:t>
+      </w:r>
+      <w:proofErr w:type="gramStart"/>
+      <w:r>
+        <w:t>2.COMPANY</w:t>
+      </w:r>
+      <w:proofErr w:type="gramEnd"/>
+      <w:r>
+        <w:t>_KEY = l2.COMPANY_KEY</w:t>
       </w:r>
     </w:p>
     <w:p>
@@ -255,16 +671,16 @@
       </w:r>
       <w:proofErr w:type="gramStart"/>
       <w:r>
-        <w:t>1.COMPANY</w:t>
-      </w:r>
-      <w:proofErr w:type="gramEnd"/>
-      <w:r>
-        <w:t>_KIND IN (1, 2)</w:t>
-      </w:r>
-    </w:p>
-    <w:p>
-      <w:r>
-        <w:t xml:space="preserve">        AND l1.LOGIN_TIME &gt;= ADD_</w:t>
+        <w:t>2.COMPANY</w:t>
+      </w:r>
+      <w:proofErr w:type="gramEnd"/>
+      <w:r>
+        <w:t>_KIND IN (3, 4)</w:t>
+      </w:r>
+    </w:p>
+    <w:p>
+      <w:r>
+        <w:t xml:space="preserve">        AND l2.LOGIN_TIME &gt;= ADD_</w:t>
       </w:r>
       <w:proofErr w:type="gramStart"/>
       <w:r>
@@ -281,121 +697,8 @@
       </w:r>
     </w:p>
     <w:p>
-      <w:pPr>
-        <w:rPr>
-          <w:rFonts w:hint="eastAsia"/>
-        </w:rPr>
-      </w:pPr>
-      <w:r>
-        <w:rPr>
-          <w:rFonts w:hint="eastAsia"/>
-        </w:rPr>
-        <w:t xml:space="preserve">    -- </w:t>
-      </w:r>
-      <w:r>
-        <w:rPr>
-          <w:rFonts w:hint="eastAsia"/>
-        </w:rPr>
-        <w:t>確保近三</w:t>
-      </w:r>
-      <w:proofErr w:type="gramStart"/>
-      <w:r>
-        <w:rPr>
-          <w:rFonts w:hint="eastAsia"/>
-        </w:rPr>
-        <w:t>個</w:t>
-      </w:r>
-      <w:proofErr w:type="gramEnd"/>
-      <w:r>
-        <w:rPr>
-          <w:rFonts w:hint="eastAsia"/>
-        </w:rPr>
-        <w:t>月有使用信用卡身份登入</w:t>
-      </w:r>
-    </w:p>
-    <w:p>
-      <w:r>
-        <w:t xml:space="preserve">    AND </w:t>
-      </w:r>
-      <w:proofErr w:type="spellStart"/>
-      <w:proofErr w:type="gramStart"/>
-      <w:r>
-        <w:t>c.COMPANY</w:t>
-      </w:r>
-      <w:proofErr w:type="gramEnd"/>
-      <w:r>
-        <w:t>_UID</w:t>
-      </w:r>
-      <w:proofErr w:type="spellEnd"/>
-      <w:r>
-        <w:t xml:space="preserve"> IN (</w:t>
-      </w:r>
-    </w:p>
-    <w:p>
-      <w:r>
-        <w:t xml:space="preserve">        SELECT c</w:t>
-      </w:r>
-      <w:proofErr w:type="gramStart"/>
-      <w:r>
-        <w:t>2.COMPANY</w:t>
-      </w:r>
-      <w:proofErr w:type="gramEnd"/>
-      <w:r>
-        <w:t>_UID</w:t>
-      </w:r>
-    </w:p>
-    <w:p>
-      <w:r>
-        <w:t xml:space="preserve">        FROM COMPANY c2</w:t>
-      </w:r>
-    </w:p>
-    <w:p>
-      <w:r>
-        <w:t xml:space="preserve">        JOIN EB_LOGIN_LOG_B l2 ON c</w:t>
-      </w:r>
-      <w:proofErr w:type="gramStart"/>
-      <w:r>
-        <w:t>2.COMPANY</w:t>
-      </w:r>
-      <w:proofErr w:type="gramEnd"/>
-      <w:r>
-        <w:t>_KEY = l2.COMPANY_KEY</w:t>
-      </w:r>
-    </w:p>
-    <w:p>
-      <w:r>
-        <w:t xml:space="preserve">        WHERE c</w:t>
-      </w:r>
-      <w:proofErr w:type="gramStart"/>
-      <w:r>
-        <w:t>2.COMPANY</w:t>
-      </w:r>
-      <w:proofErr w:type="gramEnd"/>
-      <w:r>
-        <w:t>_KIND IN (3, 4)</w:t>
-      </w:r>
-    </w:p>
-    <w:p>
-      <w:r>
-        <w:t xml:space="preserve">        AND l2.LOGIN_TIME &gt;= ADD_</w:t>
-      </w:r>
-      <w:proofErr w:type="gramStart"/>
-      <w:r>
-        <w:t>MONTHS(</w:t>
-      </w:r>
-      <w:proofErr w:type="gramEnd"/>
-      <w:r>
-        <w:t>SYSDATE, -3)</w:t>
-      </w:r>
-    </w:p>
-    <w:p>
-      <w:r>
-        <w:t xml:space="preserve">    )</w:t>
-      </w:r>
-    </w:p>
-    <w:p>
-      <w:r>
-        <w:t xml:space="preserve">ORDER BY </w:t>
+      <w:r>
+        <w:t>ORDER BY</w:t>
       </w:r>
     </w:p>
     <w:p>
@@ -426,9 +729,10 @@
     </w:p>
     <w:p/>
     <w:p/>
-    <w:p>
-      <w:r>
-        <w:t xml:space="preserve">SELECT </w:t>
+    <w:p/>
+    <w:p>
+      <w:r>
+        <w:t>SELECT DISTINCT</w:t>
       </w:r>
     </w:p>
     <w:p>
@@ -437,12 +741,27 @@
       </w:r>
       <w:proofErr w:type="spellStart"/>
       <w:r>
+        <w:t>c.COMPANY_KEY</w:t>
+      </w:r>
+      <w:proofErr w:type="spellEnd"/>
+      <w:r>
+        <w:t>,</w:t>
+      </w:r>
+    </w:p>
+    <w:p>
+      <w:r>
+        <w:t xml:space="preserve">    </w:t>
+      </w:r>
+      <w:proofErr w:type="spellStart"/>
+      <w:r>
         <w:t>c.COMPANY_UID</w:t>
       </w:r>
       <w:proofErr w:type="spellEnd"/>
       <w:r>
         <w:t>,</w:t>
       </w:r>
+      <w:bookmarkStart w:id="0" w:name="_GoBack"/>
+      <w:bookmarkEnd w:id="0"/>
     </w:p>
     <w:p>
       <w:r>
@@ -456,7 +775,7 @@
     </w:p>
     <w:p>
       <w:r>
-        <w:t xml:space="preserve">FROM </w:t>
+        <w:t>FROM</w:t>
       </w:r>
     </w:p>
     <w:p>
@@ -466,7 +785,7 @@
     </w:p>
     <w:p>
       <w:r>
-        <w:t xml:space="preserve">WHERE </w:t>
+        <w:t>WHERE</w:t>
       </w:r>
     </w:p>
     <w:p>
@@ -485,6 +804,74 @@
         <w:rPr>
           <w:rFonts w:hint="eastAsia"/>
         </w:rPr>
+        <w:t>僅選擇企業</w:t>
+      </w:r>
+      <w:r>
+        <w:rPr>
+          <w:rFonts w:hint="eastAsia"/>
+        </w:rPr>
+        <w:t>/</w:t>
+      </w:r>
+      <w:r>
+        <w:rPr>
+          <w:rFonts w:hint="eastAsia"/>
+        </w:rPr>
+        <w:t>個人戶</w:t>
+      </w:r>
+      <w:r>
+        <w:rPr>
+          <w:rFonts w:hint="eastAsia"/>
+        </w:rPr>
+        <w:t>(1,2)</w:t>
+      </w:r>
+      <w:r>
+        <w:rPr>
+          <w:rFonts w:hint="eastAsia"/>
+        </w:rPr>
+        <w:t>或信用卡</w:t>
+      </w:r>
+      <w:r>
+        <w:rPr>
+          <w:rFonts w:hint="eastAsia"/>
+        </w:rPr>
+        <w:t>(3,4)</w:t>
+      </w:r>
+      <w:r>
+        <w:rPr>
+          <w:rFonts w:hint="eastAsia"/>
+        </w:rPr>
+        <w:t>身份</w:t>
+      </w:r>
+    </w:p>
+    <w:p>
+      <w:r>
+        <w:t xml:space="preserve">    </w:t>
+      </w:r>
+      <w:proofErr w:type="spellStart"/>
+      <w:r>
+        <w:t>c.COMPANY_KIND</w:t>
+      </w:r>
+      <w:proofErr w:type="spellEnd"/>
+      <w:r>
+        <w:t xml:space="preserve"> IN (1, 2, 3, 4)</w:t>
+      </w:r>
+    </w:p>
+    <w:p>
+      <w:pPr>
+        <w:rPr>
+          <w:rFonts w:hint="eastAsia"/>
+        </w:rPr>
+      </w:pPr>
+      <w:r>
+        <w:rPr>
+          <w:rFonts w:hint="eastAsia"/>
+        </w:rPr>
+        <w:t xml:space="preserve">    -- </w:t>
+      </w:r>
+      <w:r>
+        <w:rPr>
+          <w:rFonts w:hint="eastAsia"/>
+        </w:rPr>
         <w:t>確保客戶同時擁有企業</w:t>
       </w:r>
       <w:r>
@@ -502,11 +889,16 @@
     </w:p>
     <w:p>
       <w:r>
-        <w:t xml:space="preserve">    </w:t>
-      </w:r>
-      <w:proofErr w:type="spellStart"/>
-      <w:r>
-        <w:t>c.COMPANY_UID</w:t>
+        <w:t xml:space="preserve">    AND </w:t>
+      </w:r>
+      <w:proofErr w:type="spellStart"/>
+      <w:proofErr w:type="gramStart"/>
+      <w:r>
+        <w:t>c.COMPANY</w:t>
+      </w:r>
+      <w:proofErr w:type="gramEnd"/>
+      <w:r>
+        <w:t>_UID</w:t>
       </w:r>
       <w:proofErr w:type="spellEnd"/>
       <w:r>
@@ -515,37 +907,48 @@
     </w:p>
     <w:p>
       <w:r>
-        <w:t xml:space="preserve">        SELECT </w:t>
-      </w:r>
-    </w:p>
-    <w:p>
-      <w:r>
-        <w:t xml:space="preserve">            COMPANY_UID </w:t>
-      </w:r>
-    </w:p>
-    <w:p>
-      <w:r>
-        <w:t xml:space="preserve">        FROM </w:t>
-      </w:r>
-    </w:p>
-    <w:p>
-      <w:r>
+        <w:t xml:space="preserve">        SELECT</w:t>
+      </w:r>
+    </w:p>
+    <w:p>
+      <w:r>
+        <w:t xml:space="preserve">            COMPANY_UID</w:t>
+      </w:r>
+    </w:p>
+    <w:p>
+      <w:r>
+        <w:t xml:space="preserve">        FROM</w:t>
+      </w:r>
+    </w:p>
+    <w:p>
+      <w:r>
+        <w:lastRenderedPageBreak/>
         <w:t xml:space="preserve">            COMPANY</w:t>
       </w:r>
     </w:p>
     <w:p>
       <w:r>
-        <w:t xml:space="preserve">        GROUP BY </w:t>
-      </w:r>
-    </w:p>
-    <w:p>
-      <w:r>
-        <w:t xml:space="preserve">            COMPANY_UID </w:t>
-      </w:r>
-    </w:p>
-    <w:p>
-      <w:r>
-        <w:t xml:space="preserve">        HAVING </w:t>
+        <w:t xml:space="preserve">        WHERE</w:t>
+      </w:r>
+    </w:p>
+    <w:p>
+      <w:r>
+        <w:t xml:space="preserve">            COMPANY_KIND IN (1, 2, 3, 4)</w:t>
+      </w:r>
+    </w:p>
+    <w:p>
+      <w:r>
+        <w:t xml:space="preserve">        GROUP BY</w:t>
+      </w:r>
+    </w:p>
+    <w:p>
+      <w:r>
+        <w:t xml:space="preserve">            COMPANY_UID</w:t>
+      </w:r>
+    </w:p>
+    <w:p>
+      <w:r>
+        <w:t xml:space="preserve">        HAVING</w:t>
       </w:r>
     </w:p>
     <w:p>
@@ -558,7 +961,7 @@
       </w:r>
       <w:proofErr w:type="gramEnd"/>
       <w:r>
-        <w:t xml:space="preserve">CASE WHEN COMPANY_KIND IN(1, 2) THEN 1 ELSE 0 END) = 1 </w:t>
+        <w:t>CASE WHEN COMPANY_KIND IN(1, 2) THEN 1 ELSE 0 END) = 1</w:t>
       </w:r>
     </w:p>
     <w:p>
@@ -595,21 +998,19 @@
         <w:rPr>
           <w:rFonts w:hint="eastAsia"/>
         </w:rPr>
-        <w:t>確保近三</w:t>
-      </w:r>
-      <w:proofErr w:type="gramStart"/>
-      <w:r>
-        <w:rPr>
-          <w:rFonts w:hint="eastAsia"/>
-        </w:rPr>
-        <w:t>個</w:t>
-      </w:r>
-      <w:proofErr w:type="gramEnd"/>
-      <w:r>
-        <w:rPr>
-          <w:rFonts w:hint="eastAsia"/>
-        </w:rPr>
-        <w:t>月有使用信用卡身份登入</w:t>
+        <w:t>該用戶的信用卡身份有登入記錄，而企業</w:t>
+      </w:r>
+      <w:r>
+        <w:rPr>
+          <w:rFonts w:hint="eastAsia"/>
+        </w:rPr>
+        <w:t>/</w:t>
+      </w:r>
+      <w:r>
+        <w:rPr>
+          <w:rFonts w:hint="eastAsia"/>
+        </w:rPr>
+        <w:t>個人戶身份沒有登入記錄</w:t>
       </w:r>
     </w:p>
     <w:p>
@@ -631,8 +1032,27 @@
       </w:r>
     </w:p>
     <w:p>
-      <w:r>
-        <w:t xml:space="preserve">        SELECT c</w:t>
+      <w:pPr>
+        <w:rPr>
+          <w:rFonts w:hint="eastAsia"/>
+        </w:rPr>
+      </w:pPr>
+      <w:r>
+        <w:rPr>
+          <w:rFonts w:hint="eastAsia"/>
+        </w:rPr>
+        <w:t xml:space="preserve">        -- </w:t>
+      </w:r>
+      <w:r>
+        <w:rPr>
+          <w:rFonts w:hint="eastAsia"/>
+        </w:rPr>
+        <w:t>有使用信用卡身份登入的用戶</w:t>
+      </w:r>
+    </w:p>
+    <w:p>
+      <w:r>
+        <w:t xml:space="preserve">        SELECT DISTINCT c</w:t>
       </w:r>
       <w:proofErr w:type="gramStart"/>
       <w:r>
@@ -689,137 +1109,105 @@
     </w:p>
     <w:p>
       <w:r>
+        <w:t xml:space="preserve">        MINUS</w:t>
+      </w:r>
+    </w:p>
+    <w:p>
+      <w:pPr>
+        <w:rPr>
+          <w:rFonts w:hint="eastAsia"/>
+        </w:rPr>
+      </w:pPr>
+      <w:r>
+        <w:rPr>
+          <w:rFonts w:hint="eastAsia"/>
+        </w:rPr>
+        <w:t xml:space="preserve">        -- </w:t>
+      </w:r>
+      <w:r>
+        <w:rPr>
+          <w:rFonts w:hint="eastAsia"/>
+        </w:rPr>
+        <w:t>有使用企業</w:t>
+      </w:r>
+      <w:r>
+        <w:rPr>
+          <w:rFonts w:hint="eastAsia"/>
+        </w:rPr>
+        <w:t>/</w:t>
+      </w:r>
+      <w:r>
+        <w:rPr>
+          <w:rFonts w:hint="eastAsia"/>
+        </w:rPr>
+        <w:t>個人戶身份登入的用戶</w:t>
+      </w:r>
+    </w:p>
+    <w:p>
+      <w:r>
+        <w:t xml:space="preserve">        SELECT DISTINCT c</w:t>
+      </w:r>
+      <w:proofErr w:type="gramStart"/>
+      <w:r>
+        <w:t>2.COMPANY</w:t>
+      </w:r>
+      <w:proofErr w:type="gramEnd"/>
+      <w:r>
+        <w:t>_UID</w:t>
+      </w:r>
+    </w:p>
+    <w:p>
+      <w:r>
+        <w:t xml:space="preserve">        FROM COMPANY c2</w:t>
+      </w:r>
+    </w:p>
+    <w:p>
+      <w:r>
+        <w:t xml:space="preserve">        JOIN EB_LOGIN_LOG_B l2 ON c</w:t>
+      </w:r>
+      <w:proofErr w:type="gramStart"/>
+      <w:r>
+        <w:t>2.COMPANY</w:t>
+      </w:r>
+      <w:proofErr w:type="gramEnd"/>
+      <w:r>
+        <w:t>_KEY = l2.COMPANY_KEY</w:t>
+      </w:r>
+    </w:p>
+    <w:p>
+      <w:r>
+        <w:t xml:space="preserve">        WHERE c</w:t>
+      </w:r>
+      <w:proofErr w:type="gramStart"/>
+      <w:r>
+        <w:t>2.COMPANY</w:t>
+      </w:r>
+      <w:proofErr w:type="gramEnd"/>
+      <w:r>
+        <w:t>_KIND IN (1, 2)</w:t>
+      </w:r>
+    </w:p>
+    <w:p>
+      <w:r>
+        <w:t xml:space="preserve">        AND l2.LOGIN_TIME &gt;= ADD_</w:t>
+      </w:r>
+      <w:proofErr w:type="gramStart"/>
+      <w:r>
+        <w:t>MONTHS(</w:t>
+      </w:r>
+      <w:proofErr w:type="gramEnd"/>
+      <w:r>
+        <w:t>SYSDATE, -3)</w:t>
+      </w:r>
+    </w:p>
+    <w:p>
+      <w:r>
         <w:t xml:space="preserve">    )</w:t>
       </w:r>
     </w:p>
     <w:p>
-      <w:pPr>
-        <w:rPr>
-          <w:rFonts w:hint="eastAsia"/>
-        </w:rPr>
-      </w:pPr>
-      <w:r>
-        <w:rPr>
-          <w:rFonts w:hint="eastAsia"/>
-        </w:rPr>
-        <w:t xml:space="preserve">    -- </w:t>
-      </w:r>
-      <w:r>
-        <w:rPr>
-          <w:rFonts w:hint="eastAsia"/>
-        </w:rPr>
-        <w:t>確保近三</w:t>
-      </w:r>
-      <w:proofErr w:type="gramStart"/>
-      <w:r>
-        <w:rPr>
-          <w:rFonts w:hint="eastAsia"/>
-        </w:rPr>
-        <w:t>個</w:t>
-      </w:r>
-      <w:proofErr w:type="gramEnd"/>
-      <w:r>
-        <w:rPr>
-          <w:rFonts w:hint="eastAsia"/>
-        </w:rPr>
-        <w:t>月未使用企業</w:t>
-      </w:r>
-      <w:r>
-        <w:rPr>
-          <w:rFonts w:hint="eastAsia"/>
-        </w:rPr>
-        <w:t>/</w:t>
-      </w:r>
-      <w:r>
-        <w:rPr>
-          <w:rFonts w:hint="eastAsia"/>
-        </w:rPr>
-        <w:t>個人戶身份登入</w:t>
-      </w:r>
-    </w:p>
-    <w:p>
-      <w:r>
-        <w:t xml:space="preserve">    AND </w:t>
-      </w:r>
-      <w:proofErr w:type="spellStart"/>
-      <w:proofErr w:type="gramStart"/>
-      <w:r>
-        <w:t>c.COMPANY</w:t>
-      </w:r>
-      <w:proofErr w:type="gramEnd"/>
-      <w:r>
-        <w:t>_UID</w:t>
-      </w:r>
-      <w:proofErr w:type="spellEnd"/>
-      <w:r>
-        <w:t xml:space="preserve"> NOT IN (</w:t>
-      </w:r>
-    </w:p>
-    <w:p>
-      <w:r>
-        <w:t xml:space="preserve">        SELECT c</w:t>
-      </w:r>
-      <w:proofErr w:type="gramStart"/>
-      <w:r>
-        <w:t>2.COMPANY</w:t>
-      </w:r>
-      <w:proofErr w:type="gramEnd"/>
-      <w:r>
-        <w:t>_UID</w:t>
-      </w:r>
-    </w:p>
-    <w:p>
-      <w:r>
-        <w:t xml:space="preserve">        FROM COMPANY c2</w:t>
-      </w:r>
-    </w:p>
-    <w:p>
-      <w:r>
-        <w:t xml:space="preserve">        JOIN EB_LOGIN_LOG_B l2 ON c</w:t>
-      </w:r>
-      <w:proofErr w:type="gramStart"/>
-      <w:r>
-        <w:t>2.COMPANY</w:t>
-      </w:r>
-      <w:proofErr w:type="gramEnd"/>
-      <w:r>
-        <w:t>_KEY = l2.COMPANY_KEY</w:t>
-      </w:r>
-    </w:p>
-    <w:p>
-      <w:r>
-        <w:t xml:space="preserve">        WHERE c</w:t>
-      </w:r>
-      <w:proofErr w:type="gramStart"/>
-      <w:r>
-        <w:t>2.COMPANY</w:t>
-      </w:r>
-      <w:proofErr w:type="gramEnd"/>
-      <w:r>
-        <w:t>_KIND IN (1, 2)</w:t>
-      </w:r>
-    </w:p>
-    <w:p>
-      <w:r>
-        <w:t xml:space="preserve">        AND l2.LOGIN_TIME &gt;= ADD_</w:t>
-      </w:r>
-      <w:proofErr w:type="gramStart"/>
-      <w:r>
-        <w:t>MONTHS(</w:t>
-      </w:r>
-      <w:proofErr w:type="gramEnd"/>
-      <w:r>
-        <w:t>SYSDATE, -3)</w:t>
-      </w:r>
-    </w:p>
-    <w:p>
-      <w:r>
-        <w:t xml:space="preserve">    )</w:t>
-      </w:r>
-    </w:p>
-    <w:p>
-      <w:r>
-        <w:t xml:space="preserve">ORDER BY </w:t>
+      <w:r>
+        <w:t>ORDER BY</w:t>
       </w:r>
     </w:p>
     <w:p>
@@ -850,17 +1238,68 @@
     </w:p>
     <w:p/>
     <w:p/>
-    <w:p>
-      <w:r>
-        <w:t xml:space="preserve">SELECT </w:t>
-      </w:r>
-    </w:p>
-    <w:p>
-      <w:r>
+    <w:p/>
+    <w:p/>
+    <w:p/>
+    <w:p/>
+    <w:p/>
+    <w:p>
+      <w:pPr>
+        <w:tabs>
+          <w:tab w:val="left" w:pos="1050"/>
+        </w:tabs>
+      </w:pPr>
+      <w:r>
+        <w:tab/>
+      </w:r>
+    </w:p>
+    <w:p>
+      <w:pPr>
+        <w:tabs>
+          <w:tab w:val="left" w:pos="1050"/>
+        </w:tabs>
+      </w:pPr>
+    </w:p>
+    <w:p>
+      <w:pPr>
+        <w:tabs>
+          <w:tab w:val="left" w:pos="1050"/>
+        </w:tabs>
+      </w:pPr>
+      <w:r>
+        <w:t>SELECT DISTINCT</w:t>
+      </w:r>
+    </w:p>
+    <w:p>
+      <w:pPr>
+        <w:tabs>
+          <w:tab w:val="left" w:pos="1050"/>
+        </w:tabs>
+      </w:pPr>
+      <w:r>
+        <w:lastRenderedPageBreak/>
         <w:t xml:space="preserve">    </w:t>
       </w:r>
       <w:proofErr w:type="spellStart"/>
       <w:r>
+        <w:t>c.COMPANY_KEY</w:t>
+      </w:r>
+      <w:proofErr w:type="spellEnd"/>
+      <w:r>
+        <w:t>,</w:t>
+      </w:r>
+    </w:p>
+    <w:p>
+      <w:pPr>
+        <w:tabs>
+          <w:tab w:val="left" w:pos="1050"/>
+        </w:tabs>
+      </w:pPr>
+      <w:r>
+        <w:t xml:space="preserve">    </w:t>
+      </w:r>
+      <w:proofErr w:type="spellStart"/>
+      <w:r>
         <w:t>c.COMPANY_UID</w:t>
       </w:r>
       <w:proofErr w:type="spellEnd"/>
@@ -869,6 +1308,11 @@
       </w:r>
     </w:p>
     <w:p>
+      <w:pPr>
+        <w:tabs>
+          <w:tab w:val="left" w:pos="1050"/>
+        </w:tabs>
+      </w:pPr>
       <w:r>
         <w:t xml:space="preserve">    </w:t>
       </w:r>
@@ -879,22 +1323,40 @@
       <w:proofErr w:type="spellEnd"/>
     </w:p>
     <w:p>
-      <w:r>
-        <w:t xml:space="preserve">FROM </w:t>
-      </w:r>
-    </w:p>
-    <w:p>
+      <w:pPr>
+        <w:tabs>
+          <w:tab w:val="left" w:pos="1050"/>
+        </w:tabs>
+      </w:pPr>
+      <w:r>
+        <w:t>FROM</w:t>
+      </w:r>
+    </w:p>
+    <w:p>
+      <w:pPr>
+        <w:tabs>
+          <w:tab w:val="left" w:pos="1050"/>
+        </w:tabs>
+      </w:pPr>
       <w:r>
         <w:t xml:space="preserve">    COMPANY c</w:t>
       </w:r>
     </w:p>
     <w:p>
-      <w:r>
-        <w:t xml:space="preserve">WHERE </w:t>
-      </w:r>
-    </w:p>
-    <w:p>
-      <w:pPr>
+      <w:pPr>
+        <w:tabs>
+          <w:tab w:val="left" w:pos="1050"/>
+        </w:tabs>
+      </w:pPr>
+      <w:r>
+        <w:t>WHERE</w:t>
+      </w:r>
+    </w:p>
+    <w:p>
+      <w:pPr>
+        <w:tabs>
+          <w:tab w:val="left" w:pos="1050"/>
+        </w:tabs>
         <w:rPr>
           <w:rFonts w:hint="eastAsia"/>
         </w:rPr>
@@ -909,6 +1371,82 @@
         <w:rPr>
           <w:rFonts w:hint="eastAsia"/>
         </w:rPr>
+        <w:t>僅選擇企業</w:t>
+      </w:r>
+      <w:r>
+        <w:rPr>
+          <w:rFonts w:hint="eastAsia"/>
+        </w:rPr>
+        <w:t>/</w:t>
+      </w:r>
+      <w:r>
+        <w:rPr>
+          <w:rFonts w:hint="eastAsia"/>
+        </w:rPr>
+        <w:t>個人戶</w:t>
+      </w:r>
+      <w:r>
+        <w:rPr>
+          <w:rFonts w:hint="eastAsia"/>
+        </w:rPr>
+        <w:t>(1,2)</w:t>
+      </w:r>
+      <w:r>
+        <w:rPr>
+          <w:rFonts w:hint="eastAsia"/>
+        </w:rPr>
+        <w:t>或信用卡</w:t>
+      </w:r>
+      <w:r>
+        <w:rPr>
+          <w:rFonts w:hint="eastAsia"/>
+        </w:rPr>
+        <w:t>(3,4)</w:t>
+      </w:r>
+      <w:r>
+        <w:rPr>
+          <w:rFonts w:hint="eastAsia"/>
+        </w:rPr>
+        <w:t>身份</w:t>
+      </w:r>
+    </w:p>
+    <w:p>
+      <w:pPr>
+        <w:tabs>
+          <w:tab w:val="left" w:pos="1050"/>
+        </w:tabs>
+      </w:pPr>
+      <w:r>
+        <w:t xml:space="preserve">    </w:t>
+      </w:r>
+      <w:proofErr w:type="spellStart"/>
+      <w:r>
+        <w:t>c.COMPANY_KIND</w:t>
+      </w:r>
+      <w:proofErr w:type="spellEnd"/>
+      <w:r>
+        <w:t xml:space="preserve"> IN (1, 2, 3, 4)</w:t>
+      </w:r>
+    </w:p>
+    <w:p>
+      <w:pPr>
+        <w:tabs>
+          <w:tab w:val="left" w:pos="1050"/>
+        </w:tabs>
+        <w:rPr>
+          <w:rFonts w:hint="eastAsia"/>
+        </w:rPr>
+      </w:pPr>
+      <w:r>
+        <w:rPr>
+          <w:rFonts w:hint="eastAsia"/>
+        </w:rPr>
+        <w:t xml:space="preserve">    -- </w:t>
+      </w:r>
+      <w:r>
+        <w:rPr>
+          <w:rFonts w:hint="eastAsia"/>
+        </w:rPr>
         <w:t>確保客戶同時擁有企業</w:t>
       </w:r>
       <w:r>
@@ -925,6 +1463,415 @@
       </w:r>
     </w:p>
     <w:p>
+      <w:pPr>
+        <w:tabs>
+          <w:tab w:val="left" w:pos="1050"/>
+        </w:tabs>
+      </w:pPr>
+      <w:r>
+        <w:t xml:space="preserve">    AND </w:t>
+      </w:r>
+      <w:proofErr w:type="spellStart"/>
+      <w:proofErr w:type="gramStart"/>
+      <w:r>
+        <w:t>c.COMPANY</w:t>
+      </w:r>
+      <w:proofErr w:type="gramEnd"/>
+      <w:r>
+        <w:t>_UID</w:t>
+      </w:r>
+      <w:proofErr w:type="spellEnd"/>
+      <w:r>
+        <w:t xml:space="preserve"> IN (</w:t>
+      </w:r>
+    </w:p>
+    <w:p>
+      <w:pPr>
+        <w:tabs>
+          <w:tab w:val="left" w:pos="1050"/>
+        </w:tabs>
+      </w:pPr>
+      <w:r>
+        <w:t xml:space="preserve">        SELECT</w:t>
+      </w:r>
+    </w:p>
+    <w:p>
+      <w:pPr>
+        <w:tabs>
+          <w:tab w:val="left" w:pos="1050"/>
+        </w:tabs>
+      </w:pPr>
+      <w:r>
+        <w:t xml:space="preserve">            COMPANY_UID</w:t>
+      </w:r>
+    </w:p>
+    <w:p>
+      <w:pPr>
+        <w:tabs>
+          <w:tab w:val="left" w:pos="1050"/>
+        </w:tabs>
+      </w:pPr>
+      <w:r>
+        <w:t xml:space="preserve">        FROM</w:t>
+      </w:r>
+    </w:p>
+    <w:p>
+      <w:pPr>
+        <w:tabs>
+          <w:tab w:val="left" w:pos="1050"/>
+        </w:tabs>
+      </w:pPr>
+      <w:r>
+        <w:t xml:space="preserve">            COMPANY</w:t>
+      </w:r>
+    </w:p>
+    <w:p>
+      <w:pPr>
+        <w:tabs>
+          <w:tab w:val="left" w:pos="1050"/>
+        </w:tabs>
+      </w:pPr>
+      <w:r>
+        <w:t xml:space="preserve">        WHERE</w:t>
+      </w:r>
+    </w:p>
+    <w:p>
+      <w:pPr>
+        <w:tabs>
+          <w:tab w:val="left" w:pos="1050"/>
+        </w:tabs>
+      </w:pPr>
+      <w:r>
+        <w:t xml:space="preserve">            COMPANY_KIND IN (1, 2, 3, 4)</w:t>
+      </w:r>
+    </w:p>
+    <w:p>
+      <w:pPr>
+        <w:tabs>
+          <w:tab w:val="left" w:pos="1050"/>
+        </w:tabs>
+      </w:pPr>
+      <w:r>
+        <w:t xml:space="preserve">        GROUP BY</w:t>
+      </w:r>
+    </w:p>
+    <w:p>
+      <w:pPr>
+        <w:tabs>
+          <w:tab w:val="left" w:pos="1050"/>
+        </w:tabs>
+      </w:pPr>
+      <w:r>
+        <w:t xml:space="preserve">            COMPANY_UID</w:t>
+      </w:r>
+    </w:p>
+    <w:p>
+      <w:pPr>
+        <w:tabs>
+          <w:tab w:val="left" w:pos="1050"/>
+        </w:tabs>
+      </w:pPr>
+      <w:r>
+        <w:t xml:space="preserve">        HAVING</w:t>
+      </w:r>
+    </w:p>
+    <w:p>
+      <w:pPr>
+        <w:tabs>
+          <w:tab w:val="left" w:pos="1050"/>
+        </w:tabs>
+      </w:pPr>
+      <w:r>
+        <w:t xml:space="preserve">            </w:t>
+      </w:r>
+      <w:proofErr w:type="gramStart"/>
+      <w:r>
+        <w:t>MAX(</w:t>
+      </w:r>
+      <w:proofErr w:type="gramEnd"/>
+      <w:r>
+        <w:t>CASE WHEN COMPANY_KIND IN(1, 2) THEN 1 ELSE 0 END) = 1</w:t>
+      </w:r>
+    </w:p>
+    <w:p>
+      <w:pPr>
+        <w:tabs>
+          <w:tab w:val="left" w:pos="1050"/>
+        </w:tabs>
+      </w:pPr>
+      <w:r>
+        <w:t xml:space="preserve">            AND </w:t>
+      </w:r>
+      <w:proofErr w:type="gramStart"/>
+      <w:r>
+        <w:t>MAX(</w:t>
+      </w:r>
+      <w:proofErr w:type="gramEnd"/>
+      <w:r>
+        <w:t>CASE WHEN COMPANY_KIND IN(3, 4) THEN 1 ELSE 0 END) = 1</w:t>
+      </w:r>
+    </w:p>
+    <w:p>
+      <w:pPr>
+        <w:tabs>
+          <w:tab w:val="left" w:pos="1050"/>
+        </w:tabs>
+      </w:pPr>
+      <w:r>
+        <w:t xml:space="preserve">    )</w:t>
+      </w:r>
+    </w:p>
+    <w:p>
+      <w:pPr>
+        <w:tabs>
+          <w:tab w:val="left" w:pos="1050"/>
+        </w:tabs>
+        <w:rPr>
+          <w:rFonts w:hint="eastAsia"/>
+        </w:rPr>
+      </w:pPr>
+      <w:r>
+        <w:rPr>
+          <w:rFonts w:hint="eastAsia"/>
+        </w:rPr>
+        <w:t xml:space="preserve">    -- </w:t>
+      </w:r>
+      <w:r>
+        <w:rPr>
+          <w:rFonts w:hint="eastAsia"/>
+        </w:rPr>
+        <w:t>確保該用戶的所有</w:t>
+      </w:r>
+      <w:r>
+        <w:rPr>
+          <w:rFonts w:hint="eastAsia"/>
+        </w:rPr>
+        <w:t>COMPANY_KEY</w:t>
+      </w:r>
+      <w:r>
+        <w:rPr>
+          <w:rFonts w:hint="eastAsia"/>
+        </w:rPr>
+        <w:t>近六</w:t>
+      </w:r>
+      <w:proofErr w:type="gramStart"/>
+      <w:r>
+        <w:rPr>
+          <w:rFonts w:hint="eastAsia"/>
+        </w:rPr>
+        <w:t>個</w:t>
+      </w:r>
+      <w:proofErr w:type="gramEnd"/>
+      <w:r>
+        <w:rPr>
+          <w:rFonts w:hint="eastAsia"/>
+        </w:rPr>
+        <w:t>月都未通過</w:t>
+      </w:r>
+      <w:r>
+        <w:rPr>
+          <w:rFonts w:hint="eastAsia"/>
+        </w:rPr>
+        <w:t>Fubon+</w:t>
+      </w:r>
+      <w:r>
+        <w:rPr>
+          <w:rFonts w:hint="eastAsia"/>
+        </w:rPr>
+        <w:t>登入</w:t>
+      </w:r>
+    </w:p>
+    <w:p>
+      <w:pPr>
+        <w:tabs>
+          <w:tab w:val="left" w:pos="1050"/>
+        </w:tabs>
+      </w:pPr>
+      <w:r>
+        <w:t xml:space="preserve">    AND NOT EXISTS (</w:t>
+      </w:r>
+    </w:p>
+    <w:p>
+      <w:pPr>
+        <w:tabs>
+          <w:tab w:val="left" w:pos="1050"/>
+        </w:tabs>
+      </w:pPr>
+      <w:r>
+        <w:t xml:space="preserve">        SELECT 1</w:t>
+      </w:r>
+    </w:p>
+    <w:p>
+      <w:pPr>
+        <w:tabs>
+          <w:tab w:val="left" w:pos="1050"/>
+        </w:tabs>
+      </w:pPr>
+      <w:r>
+        <w:t xml:space="preserve">        FROM COMPANY c3</w:t>
+      </w:r>
+    </w:p>
+    <w:p>
+      <w:pPr>
+        <w:tabs>
+          <w:tab w:val="left" w:pos="1050"/>
+        </w:tabs>
+      </w:pPr>
+      <w:r>
+        <w:t xml:space="preserve">        JOIN EB_LOGIN_LOG_B l ON c</w:t>
+      </w:r>
+      <w:proofErr w:type="gramStart"/>
+      <w:r>
+        <w:t>3.COMPANY</w:t>
+      </w:r>
+      <w:proofErr w:type="gramEnd"/>
+      <w:r>
+        <w:t xml:space="preserve">_KEY = </w:t>
+      </w:r>
+      <w:proofErr w:type="spellStart"/>
+      <w:r>
+        <w:t>l.COMPANY_KEY</w:t>
+      </w:r>
+      <w:proofErr w:type="spellEnd"/>
+    </w:p>
+    <w:p>
+      <w:pPr>
+        <w:tabs>
+          <w:tab w:val="left" w:pos="1050"/>
+        </w:tabs>
+      </w:pPr>
+      <w:r>
+        <w:t xml:space="preserve">        WHERE c</w:t>
+      </w:r>
+      <w:proofErr w:type="gramStart"/>
+      <w:r>
+        <w:t>3.COMPANY</w:t>
+      </w:r>
+      <w:proofErr w:type="gramEnd"/>
+      <w:r>
+        <w:t xml:space="preserve">_UID = </w:t>
+      </w:r>
+      <w:proofErr w:type="spellStart"/>
+      <w:r>
+        <w:t>c.COMPANY_UID</w:t>
+      </w:r>
+      <w:proofErr w:type="spellEnd"/>
+    </w:p>
+    <w:p>
+      <w:pPr>
+        <w:tabs>
+          <w:tab w:val="left" w:pos="1050"/>
+        </w:tabs>
+        <w:rPr>
+          <w:rFonts w:hint="eastAsia"/>
+        </w:rPr>
+      </w:pPr>
+      <w:r>
+        <w:rPr>
+          <w:rFonts w:hint="eastAsia"/>
+        </w:rPr>
+        <w:t xml:space="preserve">        AND </w:t>
+      </w:r>
+      <w:proofErr w:type="spellStart"/>
+      <w:r>
+        <w:rPr>
+          <w:rFonts w:hint="eastAsia"/>
+        </w:rPr>
+        <w:t>l.CHANNEL_ID</w:t>
+      </w:r>
+      <w:proofErr w:type="spellEnd"/>
+      <w:r>
+        <w:rPr>
+          <w:rFonts w:hint="eastAsia"/>
+        </w:rPr>
+        <w:t xml:space="preserve"> = 'M'  -- </w:t>
+      </w:r>
+      <w:r>
+        <w:rPr>
+          <w:rFonts w:hint="eastAsia"/>
+        </w:rPr>
+        <w:t>假設</w:t>
+      </w:r>
+      <w:r>
+        <w:rPr>
+          <w:rFonts w:hint="eastAsia"/>
+        </w:rPr>
+        <w:t>'M'</w:t>
+      </w:r>
+      <w:r>
+        <w:rPr>
+          <w:rFonts w:hint="eastAsia"/>
+        </w:rPr>
+        <w:t>表示</w:t>
+      </w:r>
+      <w:r>
+        <w:rPr>
+          <w:rFonts w:hint="eastAsia"/>
+        </w:rPr>
+        <w:t>Fubon+</w:t>
+      </w:r>
+      <w:r>
+        <w:rPr>
+          <w:rFonts w:hint="eastAsia"/>
+        </w:rPr>
+        <w:t>通路</w:t>
+      </w:r>
+    </w:p>
+    <w:p>
+      <w:pPr>
+        <w:tabs>
+          <w:tab w:val="left" w:pos="1050"/>
+        </w:tabs>
+      </w:pPr>
+      <w:r>
+        <w:t xml:space="preserve">        AND </w:t>
+      </w:r>
+      <w:proofErr w:type="spellStart"/>
+      <w:r>
+        <w:t>l.LOGIN_TIME</w:t>
+      </w:r>
+      <w:proofErr w:type="spellEnd"/>
+      <w:r>
+        <w:t xml:space="preserve"> &gt;= ADD_</w:t>
+      </w:r>
+      <w:proofErr w:type="gramStart"/>
+      <w:r>
+        <w:t>MONTHS(</w:t>
+      </w:r>
+      <w:proofErr w:type="gramEnd"/>
+      <w:r>
+        <w:t>SYSDATE, -6)</w:t>
+      </w:r>
+    </w:p>
+    <w:p>
+      <w:pPr>
+        <w:tabs>
+          <w:tab w:val="left" w:pos="1050"/>
+        </w:tabs>
+      </w:pPr>
+      <w:r>
+        <w:t xml:space="preserve">    )</w:t>
+      </w:r>
+    </w:p>
+    <w:p>
+      <w:pPr>
+        <w:tabs>
+          <w:tab w:val="left" w:pos="1050"/>
+        </w:tabs>
+      </w:pPr>
+      <w:r>
+        <w:t>ORDER BY</w:t>
+      </w:r>
+    </w:p>
+    <w:p>
+      <w:pPr>
+        <w:tabs>
+          <w:tab w:val="left" w:pos="1050"/>
+        </w:tabs>
+        <w:rPr>
+          <w:rFonts w:hint="eastAsia"/>
+        </w:rPr>
+      </w:pPr>
       <w:r>
         <w:t xml:space="preserve">    </w:t>
       </w:r>
@@ -934,123 +1881,7 @@
       </w:r>
       <w:proofErr w:type="spellEnd"/>
       <w:r>
-        <w:t xml:space="preserve"> IN (</w:t>
-      </w:r>
-    </w:p>
-    <w:p>
-      <w:r>
-        <w:t xml:space="preserve">        SELECT </w:t>
-      </w:r>
-    </w:p>
-    <w:p>
-      <w:r>
-        <w:t xml:space="preserve">            COMPANY_UID </w:t>
-      </w:r>
-    </w:p>
-    <w:p>
-      <w:r>
-        <w:t xml:space="preserve">        FROM </w:t>
-      </w:r>
-    </w:p>
-    <w:p>
-      <w:r>
-        <w:t xml:space="preserve">            COMPANY</w:t>
-      </w:r>
-    </w:p>
-    <w:p>
-      <w:r>
-        <w:t xml:space="preserve">        GROUP BY </w:t>
-      </w:r>
-    </w:p>
-    <w:p>
-      <w:r>
-        <w:t xml:space="preserve">            COMPANY_UID </w:t>
-      </w:r>
-    </w:p>
-    <w:p>
-      <w:r>
-        <w:t xml:space="preserve">        HAVING </w:t>
-      </w:r>
-    </w:p>
-    <w:p>
-      <w:r>
-        <w:t xml:space="preserve">            </w:t>
-      </w:r>
-      <w:proofErr w:type="gramStart"/>
-      <w:r>
-        <w:t>MAX(</w:t>
-      </w:r>
-      <w:proofErr w:type="gramEnd"/>
-      <w:r>
-        <w:t xml:space="preserve">CASE WHEN COMPANY_KIND IN(1, 2) THEN 1 ELSE 0 END) = 1 </w:t>
-      </w:r>
-    </w:p>
-    <w:p>
-      <w:r>
-        <w:t xml:space="preserve">            AND </w:t>
-      </w:r>
-      <w:proofErr w:type="gramStart"/>
-      <w:r>
-        <w:t>MAX(</w:t>
-      </w:r>
-      <w:proofErr w:type="gramEnd"/>
-      <w:r>
-        <w:t>CASE WHEN COMPANY_KIND IN(3, 4) THEN 1 ELSE 0 END) = 1</w:t>
-      </w:r>
-    </w:p>
-    <w:p>
-      <w:r>
-        <w:t xml:space="preserve">    )</w:t>
-      </w:r>
-    </w:p>
-    <w:p>
-      <w:pPr>
-        <w:rPr>
-          <w:rFonts w:hint="eastAsia"/>
-        </w:rPr>
-      </w:pPr>
-      <w:r>
-        <w:rPr>
-          <w:rFonts w:hint="eastAsia"/>
-        </w:rPr>
-        <w:t xml:space="preserve">    -- </w:t>
-      </w:r>
-      <w:r>
-        <w:rPr>
-          <w:rFonts w:hint="eastAsia"/>
-        </w:rPr>
-        <w:t>確保近六</w:t>
-      </w:r>
-      <w:proofErr w:type="gramStart"/>
-      <w:r>
-        <w:rPr>
-          <w:rFonts w:hint="eastAsia"/>
-        </w:rPr>
-        <w:t>個</w:t>
-      </w:r>
-      <w:proofErr w:type="gramEnd"/>
-      <w:r>
-        <w:rPr>
-          <w:rFonts w:hint="eastAsia"/>
-        </w:rPr>
-        <w:t>月未通過</w:t>
-      </w:r>
-      <w:r>
-        <w:rPr>
-          <w:rFonts w:hint="eastAsia"/>
-        </w:rPr>
-        <w:t>Fubon+</w:t>
-      </w:r>
-      <w:r>
-        <w:rPr>
-          <w:rFonts w:hint="eastAsia"/>
-        </w:rPr>
-        <w:t>登入</w:t>
-      </w:r>
-    </w:p>
-    <w:p>
-      <w:r>
-        <w:t xml:space="preserve">    AND </w:t>
+        <w:t xml:space="preserve">, </w:t>
       </w:r>
       <w:proofErr w:type="spellStart"/>
       <w:proofErr w:type="gramStart"/>
@@ -1059,164 +1890,12 @@
       </w:r>
       <w:proofErr w:type="gramEnd"/>
       <w:r>
-        <w:t>_UID</w:t>
-      </w:r>
-      <w:proofErr w:type="spellEnd"/>
-      <w:r>
-        <w:t xml:space="preserve"> NOT IN (</w:t>
-      </w:r>
-    </w:p>
-    <w:p>
-      <w:r>
-        <w:t xml:space="preserve">        SELECT c</w:t>
-      </w:r>
-      <w:proofErr w:type="gramStart"/>
-      <w:r>
-        <w:t>3.COMPANY</w:t>
-      </w:r>
-      <w:proofErr w:type="gramEnd"/>
-      <w:r>
-        <w:t>_UID</w:t>
-      </w:r>
-    </w:p>
-    <w:p>
-      <w:r>
-        <w:t xml:space="preserve">        FROM COMPANY c3</w:t>
-      </w:r>
-    </w:p>
-    <w:p>
-      <w:r>
-        <w:t xml:space="preserve">        JOIN EB_LOGIN_LOG_B l ON c</w:t>
-      </w:r>
-      <w:proofErr w:type="gramStart"/>
-      <w:r>
-        <w:t>3.COMPANY</w:t>
-      </w:r>
-      <w:proofErr w:type="gramEnd"/>
-      <w:r>
-        <w:t xml:space="preserve">_KEY = </w:t>
-      </w:r>
-      <w:proofErr w:type="spellStart"/>
-      <w:r>
-        <w:t>l.COMPANY_KEY</w:t>
-      </w:r>
-      <w:proofErr w:type="spellEnd"/>
-    </w:p>
-    <w:p>
-      <w:pPr>
-        <w:rPr>
-          <w:rFonts w:hint="eastAsia"/>
-        </w:rPr>
-      </w:pPr>
-      <w:r>
-        <w:rPr>
-          <w:rFonts w:hint="eastAsia"/>
-        </w:rPr>
-        <w:t xml:space="preserve">        WHERE </w:t>
-      </w:r>
-      <w:proofErr w:type="spellStart"/>
-      <w:r>
-        <w:rPr>
-          <w:rFonts w:hint="eastAsia"/>
-        </w:rPr>
-        <w:t>l.CHANNEL_ID</w:t>
-      </w:r>
-      <w:proofErr w:type="spellEnd"/>
-      <w:r>
-        <w:rPr>
-          <w:rFonts w:hint="eastAsia"/>
-        </w:rPr>
-        <w:t xml:space="preserve"> = 'M'  -- </w:t>
-      </w:r>
-      <w:r>
-        <w:rPr>
-          <w:rFonts w:hint="eastAsia"/>
-        </w:rPr>
-        <w:t>假設</w:t>
-      </w:r>
-      <w:r>
-        <w:rPr>
-          <w:rFonts w:hint="eastAsia"/>
-        </w:rPr>
-        <w:t>'M'</w:t>
-      </w:r>
-      <w:r>
-        <w:rPr>
-          <w:rFonts w:hint="eastAsia"/>
-        </w:rPr>
-        <w:t>表示</w:t>
-      </w:r>
-      <w:r>
-        <w:rPr>
-          <w:rFonts w:hint="eastAsia"/>
-        </w:rPr>
-        <w:t>Fubon+</w:t>
-      </w:r>
-      <w:r>
-        <w:rPr>
-          <w:rFonts w:hint="eastAsia"/>
-        </w:rPr>
-        <w:t>通路</w:t>
-      </w:r>
-    </w:p>
-    <w:p>
-      <w:r>
-        <w:t xml:space="preserve">        AND </w:t>
-      </w:r>
-      <w:proofErr w:type="spellStart"/>
-      <w:r>
-        <w:t>l.LOGIN_TIME</w:t>
-      </w:r>
-      <w:proofErr w:type="spellEnd"/>
-      <w:r>
-        <w:t xml:space="preserve"> &gt;= ADD_</w:t>
-      </w:r>
-      <w:proofErr w:type="gramStart"/>
-      <w:r>
-        <w:t>MONTHS(</w:t>
-      </w:r>
-      <w:proofErr w:type="gramEnd"/>
-      <w:r>
-        <w:t>SYSDATE, -6)</w:t>
-      </w:r>
-    </w:p>
-    <w:p>
-      <w:r>
-        <w:t xml:space="preserve">    )</w:t>
-      </w:r>
-    </w:p>
-    <w:p>
-      <w:r>
-        <w:t xml:space="preserve">ORDER BY </w:t>
-      </w:r>
-    </w:p>
-    <w:p>
-      <w:pPr>
-        <w:rPr>
-          <w:rFonts w:hint="eastAsia"/>
-        </w:rPr>
-      </w:pPr>
-      <w:r>
-        <w:t xml:space="preserve">    </w:t>
-      </w:r>
-      <w:proofErr w:type="spellStart"/>
-      <w:r>
-        <w:t>c.COMPANY_UID</w:t>
-      </w:r>
-      <w:proofErr w:type="spellEnd"/>
-      <w:r>
-        <w:t xml:space="preserve">, </w:t>
-      </w:r>
-      <w:proofErr w:type="spellStart"/>
-      <w:r>
-        <w:t>c.COMPANY_KIND</w:t>
+        <w:t>_KIND</w:t>
       </w:r>
       <w:proofErr w:type="spellEnd"/>
       <w:r>
         <w:t>;</w:t>
       </w:r>
-      <w:bookmarkStart w:id="0" w:name="_GoBack"/>
-      <w:bookmarkEnd w:id="0"/>
     </w:p>
     <w:sectPr>
       <w:pgSz w:w="11906" w:h="16838"/>
